--- a/Task3Report.docx
+++ b/Task3Report.docx
@@ -4,12 +4,1830 @@
   <w:body>
     <w:p>
       <w:pPr>
-        <w:rPr/>
-      </w:pPr>
-      <w:r>
-        <w:rPr>
-          <w:rtl w:val="0"/>
-        </w:rPr>
+        <w:rPr>
+          <w:sz w:val="40"/>
+          <w:szCs w:val="40"/>
+        </w:rPr>
+      </w:pPr>
+      <w:r>
+        <w:rPr>
+          <w:sz w:val="40"/>
+          <w:szCs w:val="40"/>
+          <w:rtl w:val="0"/>
+        </w:rPr>
+        <w:t xml:space="preserve">Task 3</w:t>
+      </w:r>
+    </w:p>
+    <w:p>
+      <w:pPr>
+        <w:rPr>
+          <w:sz w:val="24"/>
+          <w:szCs w:val="24"/>
+        </w:rPr>
+      </w:pPr>
+      <w:r>
+        <w:rPr>
+          <w:sz w:val="24"/>
+          <w:szCs w:val="24"/>
+          <w:rtl w:val="0"/>
+        </w:rPr>
+        <w:t xml:space="preserve">Group Members: Lance Fenicle, Joshua White</w:t>
+      </w:r>
+    </w:p>
+    <w:p>
+      <w:pPr>
+        <w:rPr>
+          <w:sz w:val="24"/>
+          <w:szCs w:val="24"/>
+        </w:rPr>
+      </w:pPr>
+      <w:r>
+        <w:rPr>
+          <w:rtl w:val="0"/>
+        </w:rPr>
+      </w:r>
+    </w:p>
+    <w:p>
+      <w:pPr>
+        <w:rPr>
+          <w:sz w:val="24"/>
+          <w:szCs w:val="24"/>
+        </w:rPr>
+      </w:pPr>
+      <w:r>
+        <w:rPr>
+          <w:sz w:val="24"/>
+          <w:szCs w:val="24"/>
+          <w:rtl w:val="0"/>
+        </w:rPr>
+        <w:t xml:space="preserve">Introduction:</w:t>
+      </w:r>
+    </w:p>
+    <w:p>
+      <w:pPr>
+        <w:rPr>
+          <w:sz w:val="24"/>
+          <w:szCs w:val="24"/>
+        </w:rPr>
+      </w:pPr>
+      <w:r>
+        <w:rPr>
+          <w:sz w:val="24"/>
+          <w:szCs w:val="24"/>
+          <w:rtl w:val="0"/>
+        </w:rPr>
+        <w:t xml:space="preserve">The goal is to create a web page that will ask the user for a form to take in information about their name and location. It will then use that information to access an API and display the weather in that location. There are two parts to this project: including the Django web page, which acts as the I/O, and the script that accesses the API to get the weather data. </w:t>
+      </w:r>
+    </w:p>
+    <w:p>
+      <w:pPr>
+        <w:rPr>
+          <w:sz w:val="24"/>
+          <w:szCs w:val="24"/>
+        </w:rPr>
+      </w:pPr>
+      <w:r>
+        <w:rPr>
+          <w:rtl w:val="0"/>
+        </w:rPr>
+      </w:r>
+    </w:p>
+    <w:p>
+      <w:pPr>
+        <w:rPr>
+          <w:sz w:val="24"/>
+          <w:szCs w:val="24"/>
+        </w:rPr>
+      </w:pPr>
+      <w:r>
+        <w:rPr>
+          <w:sz w:val="24"/>
+          <w:szCs w:val="24"/>
+          <w:rtl w:val="0"/>
+        </w:rPr>
+        <w:t xml:space="preserve">Table of Functions:</w:t>
+      </w:r>
+    </w:p>
+    <w:p>
+      <w:pPr>
+        <w:rPr>
+          <w:sz w:val="24"/>
+          <w:szCs w:val="24"/>
+        </w:rPr>
+      </w:pPr>
+      <w:r>
+        <w:rPr>
+          <w:rtl w:val="0"/>
+        </w:rPr>
+      </w:r>
+    </w:p>
+    <w:tbl>
+      <w:tblPr>
+        <w:tblStyle w:val="Table1"/>
+        <w:tblW w:w="9360.0" w:type="dxa"/>
+        <w:jc w:val="left"/>
+        <w:tblBorders>
+          <w:top w:color="000000" w:space="0" w:sz="4" w:val="single"/>
+          <w:left w:color="000000" w:space="0" w:sz="4" w:val="single"/>
+          <w:bottom w:color="000000" w:space="0" w:sz="4" w:val="single"/>
+          <w:right w:color="000000" w:space="0" w:sz="4" w:val="single"/>
+          <w:insideH w:color="000000" w:space="0" w:sz="4" w:val="single"/>
+          <w:insideV w:color="000000" w:space="0" w:sz="4" w:val="single"/>
+        </w:tblBorders>
+        <w:tblLayout w:type="fixed"/>
+        <w:tblLook w:val="0400"/>
+      </w:tblPr>
+      <w:tblGrid>
+        <w:gridCol w:w="4312"/>
+        <w:gridCol w:w="5048"/>
+        <w:tblGridChange w:id="0">
+          <w:tblGrid>
+            <w:gridCol w:w="4312"/>
+            <w:gridCol w:w="5048"/>
+          </w:tblGrid>
+        </w:tblGridChange>
+      </w:tblGrid>
+      <w:tr>
+        <w:trPr>
+          <w:cantSplit w:val="0"/>
+          <w:tblHeader w:val="0"/>
+        </w:trPr>
+        <w:tc>
+          <w:tcPr>
+            <w:tcBorders>
+              <w:top w:color="000000" w:space="0" w:sz="0" w:val="nil"/>
+              <w:left w:color="000000" w:space="0" w:sz="0" w:val="nil"/>
+              <w:bottom w:color="000000" w:space="0" w:sz="4" w:val="single"/>
+              <w:right w:color="000000" w:space="0" w:sz="0" w:val="nil"/>
+            </w:tcBorders>
+          </w:tcPr>
+          <w:p>
+            <w:pPr>
+              <w:rPr>
+                <w:sz w:val="24"/>
+                <w:szCs w:val="24"/>
+              </w:rPr>
+            </w:pPr>
+            <w:r>
+              <w:rPr>
+                <w:sz w:val="24"/>
+                <w:szCs w:val="24"/>
+                <w:rtl w:val="0"/>
+              </w:rPr>
+              <w:t xml:space="preserve">Function Prototype</w:t>
+            </w:r>
+          </w:p>
+        </w:tc>
+        <w:tc>
+          <w:tcPr>
+            <w:tcBorders>
+              <w:top w:color="000000" w:space="0" w:sz="0" w:val="nil"/>
+              <w:left w:color="000000" w:space="0" w:sz="0" w:val="nil"/>
+              <w:bottom w:color="000000" w:space="0" w:sz="4" w:val="single"/>
+              <w:right w:color="000000" w:space="0" w:sz="0" w:val="nil"/>
+            </w:tcBorders>
+          </w:tcPr>
+          <w:p>
+            <w:pPr>
+              <w:rPr>
+                <w:sz w:val="24"/>
+                <w:szCs w:val="24"/>
+              </w:rPr>
+            </w:pPr>
+            <w:r>
+              <w:rPr>
+                <w:sz w:val="24"/>
+                <w:szCs w:val="24"/>
+                <w:rtl w:val="0"/>
+              </w:rPr>
+              <w:t xml:space="preserve">Description</w:t>
+            </w:r>
+          </w:p>
+        </w:tc>
+      </w:tr>
+      <w:tr>
+        <w:trPr>
+          <w:cantSplit w:val="0"/>
+          <w:tblHeader w:val="0"/>
+        </w:trPr>
+        <w:tc>
+          <w:tcPr>
+            <w:tcBorders>
+              <w:top w:color="000000" w:space="0" w:sz="4" w:val="single"/>
+            </w:tcBorders>
+          </w:tcPr>
+          <w:p>
+            <w:pPr>
+              <w:rPr>
+                <w:sz w:val="24"/>
+                <w:szCs w:val="24"/>
+              </w:rPr>
+            </w:pPr>
+            <w:r>
+              <w:rPr>
+                <w:sz w:val="24"/>
+                <w:szCs w:val="24"/>
+                <w:rtl w:val="0"/>
+              </w:rPr>
+              <w:t xml:space="preserve">Ger_user_info(request)</w:t>
+            </w:r>
+          </w:p>
+        </w:tc>
+        <w:tc>
+          <w:tcPr>
+            <w:tcBorders>
+              <w:top w:color="000000" w:space="0" w:sz="4" w:val="single"/>
+            </w:tcBorders>
+          </w:tcPr>
+          <w:p>
+            <w:pPr>
+              <w:rPr>
+                <w:sz w:val="24"/>
+                <w:szCs w:val="24"/>
+              </w:rPr>
+            </w:pPr>
+            <w:r>
+              <w:rPr>
+                <w:sz w:val="24"/>
+                <w:szCs w:val="24"/>
+                <w:rtl w:val="0"/>
+              </w:rPr>
+              <w:t xml:space="preserve">Handles the form submissions for the user location input. If the form is valid, the data of the session is redirected to the weather display page. </w:t>
+            </w:r>
+          </w:p>
+        </w:tc>
+      </w:tr>
+      <w:tr>
+        <w:trPr>
+          <w:cantSplit w:val="0"/>
+          <w:tblHeader w:val="0"/>
+        </w:trPr>
+        <w:tc>
+          <w:tcPr/>
+          <w:p>
+            <w:pPr>
+              <w:rPr>
+                <w:sz w:val="24"/>
+                <w:szCs w:val="24"/>
+              </w:rPr>
+            </w:pPr>
+            <w:r>
+              <w:rPr>
+                <w:sz w:val="24"/>
+                <w:szCs w:val="24"/>
+                <w:rtl w:val="0"/>
+              </w:rPr>
+              <w:t xml:space="preserve">Show_weather(request)</w:t>
+            </w:r>
+          </w:p>
+        </w:tc>
+        <w:tc>
+          <w:tcPr/>
+          <w:p>
+            <w:pPr>
+              <w:rPr>
+                <w:sz w:val="24"/>
+                <w:szCs w:val="24"/>
+              </w:rPr>
+            </w:pPr>
+            <w:r>
+              <w:rPr>
+                <w:sz w:val="24"/>
+                <w:szCs w:val="24"/>
+                <w:rtl w:val="0"/>
+              </w:rPr>
+              <w:t xml:space="preserve">Retrieves the user’s location from the session and fetches the weather data using OpenWeatherMap API, processes it, and passes it to the display html template.</w:t>
+            </w:r>
+          </w:p>
+        </w:tc>
+      </w:tr>
+      <w:tr>
+        <w:trPr>
+          <w:cantSplit w:val="0"/>
+          <w:tblHeader w:val="0"/>
+        </w:trPr>
+        <w:tc>
+          <w:tcPr/>
+          <w:p>
+            <w:pPr>
+              <w:rPr>
+                <w:sz w:val="24"/>
+                <w:szCs w:val="24"/>
+              </w:rPr>
+            </w:pPr>
+            <w:r>
+              <w:rPr>
+                <w:sz w:val="24"/>
+                <w:szCs w:val="24"/>
+                <w:rtl w:val="0"/>
+              </w:rPr>
+              <w:t xml:space="preserve">Create_link_geo(city,state,country,api)</w:t>
+            </w:r>
+          </w:p>
+        </w:tc>
+        <w:tc>
+          <w:tcPr/>
+          <w:p>
+            <w:pPr>
+              <w:rPr>
+                <w:sz w:val="24"/>
+                <w:szCs w:val="24"/>
+              </w:rPr>
+            </w:pPr>
+            <w:r>
+              <w:rPr>
+                <w:sz w:val="24"/>
+                <w:szCs w:val="24"/>
+                <w:rtl w:val="0"/>
+              </w:rPr>
+              <w:t xml:space="preserve">Constructs the API request URL for converting the input location into longitude and latitude.</w:t>
+            </w:r>
+          </w:p>
+        </w:tc>
+      </w:tr>
+      <w:tr>
+        <w:trPr>
+          <w:cantSplit w:val="0"/>
+          <w:tblHeader w:val="0"/>
+        </w:trPr>
+        <w:tc>
+          <w:tcPr/>
+          <w:p>
+            <w:pPr>
+              <w:rPr>
+                <w:sz w:val="24"/>
+                <w:szCs w:val="24"/>
+              </w:rPr>
+            </w:pPr>
+            <w:r>
+              <w:rPr>
+                <w:sz w:val="24"/>
+                <w:szCs w:val="24"/>
+                <w:rtl w:val="0"/>
+              </w:rPr>
+              <w:t xml:space="preserve">Create_link_weather(lat, lon, api)</w:t>
+            </w:r>
+          </w:p>
+        </w:tc>
+        <w:tc>
+          <w:tcPr/>
+          <w:p>
+            <w:pPr>
+              <w:rPr>
+                <w:sz w:val="24"/>
+                <w:szCs w:val="24"/>
+              </w:rPr>
+            </w:pPr>
+            <w:r>
+              <w:rPr>
+                <w:sz w:val="24"/>
+                <w:szCs w:val="24"/>
+                <w:rtl w:val="0"/>
+              </w:rPr>
+              <w:t xml:space="preserve">Constructs the API request URL for getting the current weather data using latitude and longitude.</w:t>
+            </w:r>
+          </w:p>
+        </w:tc>
+      </w:tr>
+    </w:tbl>
+    <w:p>
+      <w:pPr>
+        <w:rPr>
+          <w:sz w:val="24"/>
+          <w:szCs w:val="24"/>
+        </w:rPr>
+      </w:pPr>
+      <w:r>
+        <w:rPr>
+          <w:rtl w:val="0"/>
+        </w:rPr>
+      </w:r>
+    </w:p>
+    <w:p>
+      <w:pPr>
+        <w:rPr>
+          <w:sz w:val="24"/>
+          <w:szCs w:val="24"/>
+        </w:rPr>
+      </w:pPr>
+      <w:r>
+        <w:rPr>
+          <w:rtl w:val="0"/>
+        </w:rPr>
+      </w:r>
+    </w:p>
+    <w:p>
+      <w:pPr>
+        <w:rPr>
+          <w:sz w:val="24"/>
+          <w:szCs w:val="24"/>
+        </w:rPr>
+      </w:pPr>
+      <w:r>
+        <w:rPr>
+          <w:rtl w:val="0"/>
+        </w:rPr>
+      </w:r>
+    </w:p>
+    <w:p>
+      <w:pPr>
+        <w:rPr>
+          <w:sz w:val="24"/>
+          <w:szCs w:val="24"/>
+        </w:rPr>
+      </w:pPr>
+      <w:r>
+        <w:rPr>
+          <w:rtl w:val="0"/>
+        </w:rPr>
+      </w:r>
+    </w:p>
+    <w:p>
+      <w:pPr>
+        <w:rPr>
+          <w:sz w:val="24"/>
+          <w:szCs w:val="24"/>
+        </w:rPr>
+      </w:pPr>
+      <w:r>
+        <w:rPr>
+          <w:rtl w:val="0"/>
+        </w:rPr>
+      </w:r>
+    </w:p>
+    <w:p>
+      <w:pPr>
+        <w:rPr>
+          <w:sz w:val="24"/>
+          <w:szCs w:val="24"/>
+        </w:rPr>
+      </w:pPr>
+      <w:r>
+        <w:rPr>
+          <w:rtl w:val="0"/>
+        </w:rPr>
+      </w:r>
+    </w:p>
+    <w:p>
+      <w:pPr>
+        <w:rPr>
+          <w:sz w:val="24"/>
+          <w:szCs w:val="24"/>
+        </w:rPr>
+      </w:pPr>
+      <w:r>
+        <w:rPr>
+          <w:rtl w:val="0"/>
+        </w:rPr>
+      </w:r>
+    </w:p>
+    <w:p>
+      <w:pPr>
+        <w:rPr>
+          <w:sz w:val="24"/>
+          <w:szCs w:val="24"/>
+        </w:rPr>
+      </w:pPr>
+      <w:r>
+        <w:rPr>
+          <w:rtl w:val="0"/>
+        </w:rPr>
+      </w:r>
+    </w:p>
+    <w:p>
+      <w:pPr>
+        <w:rPr>
+          <w:sz w:val="24"/>
+          <w:szCs w:val="24"/>
+        </w:rPr>
+      </w:pPr>
+      <w:r>
+        <w:rPr>
+          <w:rtl w:val="0"/>
+        </w:rPr>
+      </w:r>
+    </w:p>
+    <w:p>
+      <w:pPr>
+        <w:rPr>
+          <w:sz w:val="24"/>
+          <w:szCs w:val="24"/>
+        </w:rPr>
+      </w:pPr>
+      <w:r>
+        <w:rPr>
+          <w:rtl w:val="0"/>
+        </w:rPr>
+      </w:r>
+    </w:p>
+    <w:p>
+      <w:pPr>
+        <w:rPr>
+          <w:sz w:val="24"/>
+          <w:szCs w:val="24"/>
+        </w:rPr>
+      </w:pPr>
+      <w:r>
+        <w:rPr>
+          <w:rtl w:val="0"/>
+        </w:rPr>
+      </w:r>
+    </w:p>
+    <w:p>
+      <w:pPr>
+        <w:rPr>
+          <w:sz w:val="24"/>
+          <w:szCs w:val="24"/>
+        </w:rPr>
+      </w:pPr>
+      <w:r>
+        <w:rPr>
+          <w:rtl w:val="0"/>
+        </w:rPr>
+      </w:r>
+    </w:p>
+    <w:p>
+      <w:pPr>
+        <w:rPr>
+          <w:sz w:val="24"/>
+          <w:szCs w:val="24"/>
+        </w:rPr>
+      </w:pPr>
+      <w:r>
+        <w:rPr>
+          <w:rtl w:val="0"/>
+        </w:rPr>
+      </w:r>
+    </w:p>
+    <w:p>
+      <w:pPr>
+        <w:rPr>
+          <w:sz w:val="24"/>
+          <w:szCs w:val="24"/>
+        </w:rPr>
+      </w:pPr>
+      <w:r>
+        <w:rPr>
+          <w:rtl w:val="0"/>
+        </w:rPr>
+      </w:r>
+    </w:p>
+    <w:p>
+      <w:pPr>
+        <w:rPr>
+          <w:sz w:val="24"/>
+          <w:szCs w:val="24"/>
+        </w:rPr>
+      </w:pPr>
+      <w:r>
+        <w:rPr>
+          <w:rtl w:val="0"/>
+        </w:rPr>
+      </w:r>
+    </w:p>
+    <w:p>
+      <w:pPr>
+        <w:rPr>
+          <w:sz w:val="24"/>
+          <w:szCs w:val="24"/>
+        </w:rPr>
+      </w:pPr>
+      <w:r>
+        <w:rPr>
+          <w:sz w:val="24"/>
+          <w:szCs w:val="24"/>
+          <w:rtl w:val="0"/>
+        </w:rPr>
+        <w:t xml:space="preserve">Screenshots:</w:t>
+      </w:r>
+    </w:p>
+    <w:p>
+      <w:pPr>
+        <w:rPr>
+          <w:sz w:val="24"/>
+          <w:szCs w:val="24"/>
+        </w:rPr>
+      </w:pPr>
+      <w:r>
+        <w:rPr>
+          <w:rtl w:val="0"/>
+        </w:rPr>
+      </w:r>
+    </w:p>
+    <w:p>
+      <w:pPr>
+        <w:rPr>
+          <w:sz w:val="24"/>
+          <w:szCs w:val="24"/>
+        </w:rPr>
+      </w:pPr>
+      <w:r>
+        <w:rPr>
+          <w:sz w:val="24"/>
+          <w:szCs w:val="24"/>
+          <w:rtl w:val="0"/>
+        </w:rPr>
+        <w:t xml:space="preserve">Colorado Springs, Colorado, USA</w:t>
+      </w:r>
+    </w:p>
+    <w:p>
+      <w:pPr>
+        <w:rPr>
+          <w:sz w:val="24"/>
+          <w:szCs w:val="24"/>
+        </w:rPr>
+      </w:pPr>
+      <w:r>
+        <w:rPr>
+          <w:sz w:val="24"/>
+          <w:szCs w:val="24"/>
+        </w:rPr>
+        <w:drawing>
+          <wp:inline distB="0" distT="0" distL="0" distR="0">
+            <wp:extent cx="2308081" cy="2555546"/>
+            <wp:effectExtent b="0" l="0" r="0" t="0"/>
+            <wp:docPr descr="A screenshot of a computer&#10;&#10;AI-generated content may be incorrect." id="4" name="image12.png"/>
+            <a:graphic>
+              <a:graphicData uri="http://schemas.openxmlformats.org/drawingml/2006/picture">
+                <pic:pic>
+                  <pic:nvPicPr>
+                    <pic:cNvPr descr="A screenshot of a computer&#10;&#10;AI-generated content may be incorrect." id="0" name="image12.png"/>
+                    <pic:cNvPicPr preferRelativeResize="0"/>
+                  </pic:nvPicPr>
+                  <pic:blipFill>
+                    <a:blip r:embed="rId6"/>
+                    <a:srcRect b="0" l="0" r="0" t="0"/>
+                    <a:stretch>
+                      <a:fillRect/>
+                    </a:stretch>
+                  </pic:blipFill>
+                  <pic:spPr>
+                    <a:xfrm>
+                      <a:off x="0" y="0"/>
+                      <a:ext cx="2308081" cy="2555546"/>
+                    </a:xfrm>
+                    <a:prstGeom prst="rect"/>
+                    <a:ln/>
+                  </pic:spPr>
+                </pic:pic>
+              </a:graphicData>
+            </a:graphic>
+          </wp:inline>
+        </w:drawing>
+      </w:r>
+      <w:r>
+        <w:rPr>
+          <w:sz w:val="24"/>
+          <w:szCs w:val="24"/>
+        </w:rPr>
+        <w:drawing>
+          <wp:inline distB="0" distT="0" distL="0" distR="0">
+            <wp:extent cx="3079556" cy="2392310"/>
+            <wp:effectExtent b="0" l="0" r="0" t="0"/>
+            <wp:docPr descr="A screenshot of a computer&#10;&#10;AI-generated content may be incorrect." id="7" name="image11.png"/>
+            <a:graphic>
+              <a:graphicData uri="http://schemas.openxmlformats.org/drawingml/2006/picture">
+                <pic:pic>
+                  <pic:nvPicPr>
+                    <pic:cNvPr descr="A screenshot of a computer&#10;&#10;AI-generated content may be incorrect." id="0" name="image11.png"/>
+                    <pic:cNvPicPr preferRelativeResize="0"/>
+                  </pic:nvPicPr>
+                  <pic:blipFill>
+                    <a:blip r:embed="rId7"/>
+                    <a:srcRect b="0" l="0" r="0" t="0"/>
+                    <a:stretch>
+                      <a:fillRect/>
+                    </a:stretch>
+                  </pic:blipFill>
+                  <pic:spPr>
+                    <a:xfrm>
+                      <a:off x="0" y="0"/>
+                      <a:ext cx="3079556" cy="2392310"/>
+                    </a:xfrm>
+                    <a:prstGeom prst="rect"/>
+                    <a:ln/>
+                  </pic:spPr>
+                </pic:pic>
+              </a:graphicData>
+            </a:graphic>
+          </wp:inline>
+        </w:drawing>
+      </w:r>
+      <w:r>
+        <w:rPr>
+          <w:rtl w:val="0"/>
+        </w:rPr>
+      </w:r>
+    </w:p>
+    <w:p>
+      <w:pPr>
+        <w:rPr>
+          <w:sz w:val="24"/>
+          <w:szCs w:val="24"/>
+        </w:rPr>
+      </w:pPr>
+      <w:r>
+        <w:rPr>
+          <w:sz w:val="24"/>
+          <w:szCs w:val="24"/>
+          <w:rtl w:val="0"/>
+        </w:rPr>
+        <w:t xml:space="preserve">Winter Park, Colorado, USA</w:t>
+      </w:r>
+    </w:p>
+    <w:p>
+      <w:pPr>
+        <w:rPr>
+          <w:sz w:val="24"/>
+          <w:szCs w:val="24"/>
+        </w:rPr>
+      </w:pPr>
+      <w:r>
+        <w:rPr>
+          <w:sz w:val="24"/>
+          <w:szCs w:val="24"/>
+        </w:rPr>
+        <w:drawing>
+          <wp:inline distB="114300" distT="114300" distL="114300" distR="114300">
+            <wp:extent cx="2289388" cy="2340452"/>
+            <wp:effectExtent b="0" l="0" r="0" t="0"/>
+            <wp:docPr id="11" name="image4.png"/>
+            <a:graphic>
+              <a:graphicData uri="http://schemas.openxmlformats.org/drawingml/2006/picture">
+                <pic:pic>
+                  <pic:nvPicPr>
+                    <pic:cNvPr id="0" name="image4.png"/>
+                    <pic:cNvPicPr preferRelativeResize="0"/>
+                  </pic:nvPicPr>
+                  <pic:blipFill>
+                    <a:blip r:embed="rId8"/>
+                    <a:srcRect b="0" l="0" r="0" t="0"/>
+                    <a:stretch>
+                      <a:fillRect/>
+                    </a:stretch>
+                  </pic:blipFill>
+                  <pic:spPr>
+                    <a:xfrm>
+                      <a:off x="0" y="0"/>
+                      <a:ext cx="2289388" cy="2340452"/>
+                    </a:xfrm>
+                    <a:prstGeom prst="rect"/>
+                    <a:ln/>
+                  </pic:spPr>
+                </pic:pic>
+              </a:graphicData>
+            </a:graphic>
+          </wp:inline>
+        </w:drawing>
+      </w:r>
+      <w:r>
+        <w:rPr>
+          <w:sz w:val="24"/>
+          <w:szCs w:val="24"/>
+        </w:rPr>
+        <w:drawing>
+          <wp:inline distB="114300" distT="114300" distL="114300" distR="114300">
+            <wp:extent cx="2720952" cy="2050573"/>
+            <wp:effectExtent b="0" l="0" r="0" t="0"/>
+            <wp:docPr id="13" name="image1.png"/>
+            <a:graphic>
+              <a:graphicData uri="http://schemas.openxmlformats.org/drawingml/2006/picture">
+                <pic:pic>
+                  <pic:nvPicPr>
+                    <pic:cNvPr id="0" name="image1.png"/>
+                    <pic:cNvPicPr preferRelativeResize="0"/>
+                  </pic:nvPicPr>
+                  <pic:blipFill>
+                    <a:blip r:embed="rId9"/>
+                    <a:srcRect b="0" l="0" r="0" t="0"/>
+                    <a:stretch>
+                      <a:fillRect/>
+                    </a:stretch>
+                  </pic:blipFill>
+                  <pic:spPr>
+                    <a:xfrm>
+                      <a:off x="0" y="0"/>
+                      <a:ext cx="2720952" cy="2050573"/>
+                    </a:xfrm>
+                    <a:prstGeom prst="rect"/>
+                    <a:ln/>
+                  </pic:spPr>
+                </pic:pic>
+              </a:graphicData>
+            </a:graphic>
+          </wp:inline>
+        </w:drawing>
+      </w:r>
+      <w:r>
+        <w:rPr>
+          <w:rtl w:val="0"/>
+        </w:rPr>
+      </w:r>
+    </w:p>
+    <w:p>
+      <w:pPr>
+        <w:rPr>
+          <w:sz w:val="24"/>
+          <w:szCs w:val="24"/>
+        </w:rPr>
+      </w:pPr>
+      <w:r>
+        <w:rPr>
+          <w:rtl w:val="0"/>
+        </w:rPr>
+      </w:r>
+    </w:p>
+    <w:p>
+      <w:pPr>
+        <w:rPr>
+          <w:sz w:val="24"/>
+          <w:szCs w:val="24"/>
+        </w:rPr>
+      </w:pPr>
+      <w:r>
+        <w:rPr>
+          <w:rtl w:val="0"/>
+        </w:rPr>
+      </w:r>
+    </w:p>
+    <w:p>
+      <w:pPr>
+        <w:rPr>
+          <w:sz w:val="24"/>
+          <w:szCs w:val="24"/>
+        </w:rPr>
+      </w:pPr>
+      <w:r>
+        <w:rPr>
+          <w:rtl w:val="0"/>
+        </w:rPr>
+      </w:r>
+    </w:p>
+    <w:p>
+      <w:pPr>
+        <w:rPr>
+          <w:sz w:val="24"/>
+          <w:szCs w:val="24"/>
+        </w:rPr>
+      </w:pPr>
+      <w:r>
+        <w:rPr>
+          <w:rtl w:val="0"/>
+        </w:rPr>
+      </w:r>
+    </w:p>
+    <w:p>
+      <w:pPr>
+        <w:rPr>
+          <w:sz w:val="24"/>
+          <w:szCs w:val="24"/>
+        </w:rPr>
+      </w:pPr>
+      <w:r>
+        <w:rPr>
+          <w:rtl w:val="0"/>
+        </w:rPr>
+      </w:r>
+    </w:p>
+    <w:p>
+      <w:pPr>
+        <w:rPr>
+          <w:sz w:val="24"/>
+          <w:szCs w:val="24"/>
+        </w:rPr>
+      </w:pPr>
+      <w:r>
+        <w:rPr>
+          <w:rtl w:val="0"/>
+        </w:rPr>
+      </w:r>
+    </w:p>
+    <w:p>
+      <w:pPr>
+        <w:rPr>
+          <w:sz w:val="24"/>
+          <w:szCs w:val="24"/>
+        </w:rPr>
+      </w:pPr>
+      <w:r>
+        <w:rPr>
+          <w:rtl w:val="0"/>
+        </w:rPr>
+      </w:r>
+    </w:p>
+    <w:p>
+      <w:pPr>
+        <w:rPr>
+          <w:sz w:val="24"/>
+          <w:szCs w:val="24"/>
+        </w:rPr>
+      </w:pPr>
+      <w:r>
+        <w:rPr>
+          <w:rtl w:val="0"/>
+        </w:rPr>
+      </w:r>
+    </w:p>
+    <w:p>
+      <w:pPr>
+        <w:rPr>
+          <w:sz w:val="24"/>
+          <w:szCs w:val="24"/>
+        </w:rPr>
+      </w:pPr>
+      <w:r>
+        <w:rPr>
+          <w:rtl w:val="0"/>
+        </w:rPr>
+      </w:r>
+    </w:p>
+    <w:p>
+      <w:pPr>
+        <w:rPr>
+          <w:sz w:val="24"/>
+          <w:szCs w:val="24"/>
+        </w:rPr>
+      </w:pPr>
+      <w:r>
+        <w:rPr>
+          <w:rtl w:val="0"/>
+        </w:rPr>
+      </w:r>
+    </w:p>
+    <w:p>
+      <w:pPr>
+        <w:rPr>
+          <w:sz w:val="24"/>
+          <w:szCs w:val="24"/>
+        </w:rPr>
+      </w:pPr>
+      <w:r>
+        <w:rPr>
+          <w:rtl w:val="0"/>
+        </w:rPr>
+      </w:r>
+    </w:p>
+    <w:p>
+      <w:pPr>
+        <w:rPr>
+          <w:sz w:val="24"/>
+          <w:szCs w:val="24"/>
+        </w:rPr>
+      </w:pPr>
+      <w:r>
+        <w:rPr>
+          <w:sz w:val="24"/>
+          <w:szCs w:val="24"/>
+          <w:rtl w:val="0"/>
+        </w:rPr>
+        <w:t xml:space="preserve">Winter Park, Florida, USA</w:t>
+      </w:r>
+    </w:p>
+    <w:p>
+      <w:pPr>
+        <w:rPr>
+          <w:sz w:val="24"/>
+          <w:szCs w:val="24"/>
+        </w:rPr>
+      </w:pPr>
+      <w:r>
+        <w:rPr>
+          <w:sz w:val="24"/>
+          <w:szCs w:val="24"/>
+        </w:rPr>
+        <w:drawing>
+          <wp:inline distB="114300" distT="114300" distL="114300" distR="114300">
+            <wp:extent cx="2203684" cy="2107406"/>
+            <wp:effectExtent b="0" l="0" r="0" t="0"/>
+            <wp:docPr id="6" name="image10.png"/>
+            <a:graphic>
+              <a:graphicData uri="http://schemas.openxmlformats.org/drawingml/2006/picture">
+                <pic:pic>
+                  <pic:nvPicPr>
+                    <pic:cNvPr id="0" name="image10.png"/>
+                    <pic:cNvPicPr preferRelativeResize="0"/>
+                  </pic:nvPicPr>
+                  <pic:blipFill>
+                    <a:blip r:embed="rId10"/>
+                    <a:srcRect b="0" l="0" r="0" t="0"/>
+                    <a:stretch>
+                      <a:fillRect/>
+                    </a:stretch>
+                  </pic:blipFill>
+                  <pic:spPr>
+                    <a:xfrm>
+                      <a:off x="0" y="0"/>
+                      <a:ext cx="2203684" cy="2107406"/>
+                    </a:xfrm>
+                    <a:prstGeom prst="rect"/>
+                    <a:ln/>
+                  </pic:spPr>
+                </pic:pic>
+              </a:graphicData>
+            </a:graphic>
+          </wp:inline>
+        </w:drawing>
+      </w:r>
+      <w:r>
+        <w:rPr>
+          <w:sz w:val="24"/>
+          <w:szCs w:val="24"/>
+        </w:rPr>
+        <w:drawing>
+          <wp:inline distB="114300" distT="114300" distL="114300" distR="114300">
+            <wp:extent cx="2033588" cy="1729635"/>
+            <wp:effectExtent b="0" l="0" r="0" t="0"/>
+            <wp:docPr id="14" name="image14.png"/>
+            <a:graphic>
+              <a:graphicData uri="http://schemas.openxmlformats.org/drawingml/2006/picture">
+                <pic:pic>
+                  <pic:nvPicPr>
+                    <pic:cNvPr id="0" name="image14.png"/>
+                    <pic:cNvPicPr preferRelativeResize="0"/>
+                  </pic:nvPicPr>
+                  <pic:blipFill>
+                    <a:blip r:embed="rId11"/>
+                    <a:srcRect b="0" l="0" r="0" t="0"/>
+                    <a:stretch>
+                      <a:fillRect/>
+                    </a:stretch>
+                  </pic:blipFill>
+                  <pic:spPr>
+                    <a:xfrm>
+                      <a:off x="0" y="0"/>
+                      <a:ext cx="2033588" cy="1729635"/>
+                    </a:xfrm>
+                    <a:prstGeom prst="rect"/>
+                    <a:ln/>
+                  </pic:spPr>
+                </pic:pic>
+              </a:graphicData>
+            </a:graphic>
+          </wp:inline>
+        </w:drawing>
+      </w:r>
+      <w:r>
+        <w:rPr>
+          <w:rtl w:val="0"/>
+        </w:rPr>
+      </w:r>
+    </w:p>
+    <w:p>
+      <w:pPr>
+        <w:rPr>
+          <w:sz w:val="24"/>
+          <w:szCs w:val="24"/>
+        </w:rPr>
+      </w:pPr>
+      <w:r>
+        <w:rPr>
+          <w:rtl w:val="0"/>
+        </w:rPr>
+      </w:r>
+    </w:p>
+    <w:p>
+      <w:pPr>
+        <w:rPr>
+          <w:sz w:val="24"/>
+          <w:szCs w:val="24"/>
+        </w:rPr>
+      </w:pPr>
+      <w:r>
+        <w:rPr>
+          <w:sz w:val="24"/>
+          <w:szCs w:val="24"/>
+          <w:rtl w:val="0"/>
+        </w:rPr>
+        <w:t xml:space="preserve">Alexandria, Virginia, USA</w:t>
+      </w:r>
+    </w:p>
+    <w:p>
+      <w:pPr>
+        <w:rPr>
+          <w:sz w:val="24"/>
+          <w:szCs w:val="24"/>
+        </w:rPr>
+      </w:pPr>
+      <w:r>
+        <w:rPr>
+          <w:sz w:val="24"/>
+          <w:szCs w:val="24"/>
+        </w:rPr>
+        <w:drawing>
+          <wp:inline distB="114300" distT="114300" distL="114300" distR="114300">
+            <wp:extent cx="2262607" cy="2237184"/>
+            <wp:effectExtent b="0" l="0" r="0" t="0"/>
+            <wp:docPr id="8" name="image3.png"/>
+            <a:graphic>
+              <a:graphicData uri="http://schemas.openxmlformats.org/drawingml/2006/picture">
+                <pic:pic>
+                  <pic:nvPicPr>
+                    <pic:cNvPr id="0" name="image3.png"/>
+                    <pic:cNvPicPr preferRelativeResize="0"/>
+                  </pic:nvPicPr>
+                  <pic:blipFill>
+                    <a:blip r:embed="rId12"/>
+                    <a:srcRect b="0" l="0" r="0" t="0"/>
+                    <a:stretch>
+                      <a:fillRect/>
+                    </a:stretch>
+                  </pic:blipFill>
+                  <pic:spPr>
+                    <a:xfrm>
+                      <a:off x="0" y="0"/>
+                      <a:ext cx="2262607" cy="2237184"/>
+                    </a:xfrm>
+                    <a:prstGeom prst="rect"/>
+                    <a:ln/>
+                  </pic:spPr>
+                </pic:pic>
+              </a:graphicData>
+            </a:graphic>
+          </wp:inline>
+        </w:drawing>
+      </w:r>
+      <w:r>
+        <w:rPr>
+          <w:sz w:val="24"/>
+          <w:szCs w:val="24"/>
+        </w:rPr>
+        <w:drawing>
+          <wp:inline distB="114300" distT="114300" distL="114300" distR="114300">
+            <wp:extent cx="2594537" cy="1906191"/>
+            <wp:effectExtent b="0" l="0" r="0" t="0"/>
+            <wp:docPr id="2" name="image13.png"/>
+            <a:graphic>
+              <a:graphicData uri="http://schemas.openxmlformats.org/drawingml/2006/picture">
+                <pic:pic>
+                  <pic:nvPicPr>
+                    <pic:cNvPr id="0" name="image13.png"/>
+                    <pic:cNvPicPr preferRelativeResize="0"/>
+                  </pic:nvPicPr>
+                  <pic:blipFill>
+                    <a:blip r:embed="rId13"/>
+                    <a:srcRect b="0" l="0" r="0" t="0"/>
+                    <a:stretch>
+                      <a:fillRect/>
+                    </a:stretch>
+                  </pic:blipFill>
+                  <pic:spPr>
+                    <a:xfrm>
+                      <a:off x="0" y="0"/>
+                      <a:ext cx="2594537" cy="1906191"/>
+                    </a:xfrm>
+                    <a:prstGeom prst="rect"/>
+                    <a:ln/>
+                  </pic:spPr>
+                </pic:pic>
+              </a:graphicData>
+            </a:graphic>
+          </wp:inline>
+        </w:drawing>
+      </w:r>
+      <w:r>
+        <w:rPr>
+          <w:rtl w:val="0"/>
+        </w:rPr>
+      </w:r>
+    </w:p>
+    <w:p>
+      <w:pPr>
+        <w:rPr>
+          <w:sz w:val="24"/>
+          <w:szCs w:val="24"/>
+        </w:rPr>
+      </w:pPr>
+      <w:r>
+        <w:rPr>
+          <w:sz w:val="24"/>
+          <w:szCs w:val="24"/>
+          <w:rtl w:val="0"/>
+        </w:rPr>
+        <w:t xml:space="preserve">Alexandria, Ontario, Canada</w:t>
+      </w:r>
+    </w:p>
+    <w:p>
+      <w:pPr>
+        <w:rPr>
+          <w:sz w:val="24"/>
+          <w:szCs w:val="24"/>
+        </w:rPr>
+      </w:pPr>
+      <w:r>
+        <w:rPr>
+          <w:sz w:val="24"/>
+          <w:szCs w:val="24"/>
+        </w:rPr>
+        <w:drawing>
+          <wp:inline distB="114300" distT="114300" distL="114300" distR="114300">
+            <wp:extent cx="2519363" cy="2533556"/>
+            <wp:effectExtent b="0" l="0" r="0" t="0"/>
+            <wp:docPr id="12" name="image7.png"/>
+            <a:graphic>
+              <a:graphicData uri="http://schemas.openxmlformats.org/drawingml/2006/picture">
+                <pic:pic>
+                  <pic:nvPicPr>
+                    <pic:cNvPr id="0" name="image7.png"/>
+                    <pic:cNvPicPr preferRelativeResize="0"/>
+                  </pic:nvPicPr>
+                  <pic:blipFill>
+                    <a:blip r:embed="rId14"/>
+                    <a:srcRect b="0" l="0" r="0" t="0"/>
+                    <a:stretch>
+                      <a:fillRect/>
+                    </a:stretch>
+                  </pic:blipFill>
+                  <pic:spPr>
+                    <a:xfrm>
+                      <a:off x="0" y="0"/>
+                      <a:ext cx="2519363" cy="2533556"/>
+                    </a:xfrm>
+                    <a:prstGeom prst="rect"/>
+                    <a:ln/>
+                  </pic:spPr>
+                </pic:pic>
+              </a:graphicData>
+            </a:graphic>
+          </wp:inline>
+        </w:drawing>
+      </w:r>
+      <w:r>
+        <w:rPr>
+          <w:sz w:val="24"/>
+          <w:szCs w:val="24"/>
+        </w:rPr>
+        <w:drawing>
+          <wp:inline distB="114300" distT="114300" distL="114300" distR="114300">
+            <wp:extent cx="3062288" cy="2247782"/>
+            <wp:effectExtent b="0" l="0" r="0" t="0"/>
+            <wp:docPr id="1" name="image5.png"/>
+            <a:graphic>
+              <a:graphicData uri="http://schemas.openxmlformats.org/drawingml/2006/picture">
+                <pic:pic>
+                  <pic:nvPicPr>
+                    <pic:cNvPr id="0" name="image5.png"/>
+                    <pic:cNvPicPr preferRelativeResize="0"/>
+                  </pic:nvPicPr>
+                  <pic:blipFill>
+                    <a:blip r:embed="rId15"/>
+                    <a:srcRect b="0" l="0" r="0" t="0"/>
+                    <a:stretch>
+                      <a:fillRect/>
+                    </a:stretch>
+                  </pic:blipFill>
+                  <pic:spPr>
+                    <a:xfrm>
+                      <a:off x="0" y="0"/>
+                      <a:ext cx="3062288" cy="2247782"/>
+                    </a:xfrm>
+                    <a:prstGeom prst="rect"/>
+                    <a:ln/>
+                  </pic:spPr>
+                </pic:pic>
+              </a:graphicData>
+            </a:graphic>
+          </wp:inline>
+        </w:drawing>
+      </w:r>
+      <w:r>
+        <w:rPr>
+          <w:rtl w:val="0"/>
+        </w:rPr>
+      </w:r>
+    </w:p>
+    <w:p>
+      <w:pPr>
+        <w:rPr>
+          <w:sz w:val="24"/>
+          <w:szCs w:val="24"/>
+        </w:rPr>
+      </w:pPr>
+      <w:r>
+        <w:rPr>
+          <w:sz w:val="24"/>
+          <w:szCs w:val="24"/>
+          <w:rtl w:val="0"/>
+        </w:rPr>
+        <w:t xml:space="preserve">Melbourne, Florida, USA</w:t>
+      </w:r>
+    </w:p>
+    <w:p>
+      <w:pPr>
+        <w:rPr>
+          <w:sz w:val="24"/>
+          <w:szCs w:val="24"/>
+        </w:rPr>
+      </w:pPr>
+      <w:r>
+        <w:rPr>
+          <w:sz w:val="24"/>
+          <w:szCs w:val="24"/>
+        </w:rPr>
+        <w:drawing>
+          <wp:inline distB="114300" distT="114300" distL="114300" distR="114300">
+            <wp:extent cx="2668668" cy="2738438"/>
+            <wp:effectExtent b="0" l="0" r="0" t="0"/>
+            <wp:docPr id="3" name="image2.png"/>
+            <a:graphic>
+              <a:graphicData uri="http://schemas.openxmlformats.org/drawingml/2006/picture">
+                <pic:pic>
+                  <pic:nvPicPr>
+                    <pic:cNvPr id="0" name="image2.png"/>
+                    <pic:cNvPicPr preferRelativeResize="0"/>
+                  </pic:nvPicPr>
+                  <pic:blipFill>
+                    <a:blip r:embed="rId16"/>
+                    <a:srcRect b="0" l="0" r="0" t="0"/>
+                    <a:stretch>
+                      <a:fillRect/>
+                    </a:stretch>
+                  </pic:blipFill>
+                  <pic:spPr>
+                    <a:xfrm>
+                      <a:off x="0" y="0"/>
+                      <a:ext cx="2668668" cy="2738438"/>
+                    </a:xfrm>
+                    <a:prstGeom prst="rect"/>
+                    <a:ln/>
+                  </pic:spPr>
+                </pic:pic>
+              </a:graphicData>
+            </a:graphic>
+          </wp:inline>
+        </w:drawing>
+      </w:r>
+      <w:r>
+        <w:rPr>
+          <w:sz w:val="24"/>
+          <w:szCs w:val="24"/>
+        </w:rPr>
+        <w:drawing>
+          <wp:inline distB="114300" distT="114300" distL="114300" distR="114300">
+            <wp:extent cx="2993231" cy="1995488"/>
+            <wp:effectExtent b="0" l="0" r="0" t="0"/>
+            <wp:docPr id="9" name="image6.png"/>
+            <a:graphic>
+              <a:graphicData uri="http://schemas.openxmlformats.org/drawingml/2006/picture">
+                <pic:pic>
+                  <pic:nvPicPr>
+                    <pic:cNvPr id="0" name="image6.png"/>
+                    <pic:cNvPicPr preferRelativeResize="0"/>
+                  </pic:nvPicPr>
+                  <pic:blipFill>
+                    <a:blip r:embed="rId17"/>
+                    <a:srcRect b="0" l="0" r="0" t="0"/>
+                    <a:stretch>
+                      <a:fillRect/>
+                    </a:stretch>
+                  </pic:blipFill>
+                  <pic:spPr>
+                    <a:xfrm>
+                      <a:off x="0" y="0"/>
+                      <a:ext cx="2993231" cy="1995488"/>
+                    </a:xfrm>
+                    <a:prstGeom prst="rect"/>
+                    <a:ln/>
+                  </pic:spPr>
+                </pic:pic>
+              </a:graphicData>
+            </a:graphic>
+          </wp:inline>
+        </w:drawing>
+      </w:r>
+      <w:r>
+        <w:rPr>
+          <w:rtl w:val="0"/>
+        </w:rPr>
+      </w:r>
+    </w:p>
+    <w:p>
+      <w:pPr>
+        <w:rPr>
+          <w:sz w:val="24"/>
+          <w:szCs w:val="24"/>
+        </w:rPr>
+      </w:pPr>
+      <w:r>
+        <w:rPr>
+          <w:rtl w:val="0"/>
+        </w:rPr>
+      </w:r>
+    </w:p>
+    <w:p>
+      <w:pPr>
+        <w:rPr>
+          <w:sz w:val="24"/>
+          <w:szCs w:val="24"/>
+        </w:rPr>
+      </w:pPr>
+      <w:r>
+        <w:rPr>
+          <w:sz w:val="24"/>
+          <w:szCs w:val="24"/>
+          <w:rtl w:val="0"/>
+        </w:rPr>
+        <w:t xml:space="preserve">Melbourne, Victoria, Australia </w:t>
+      </w:r>
+    </w:p>
+    <w:p>
+      <w:pPr>
+        <w:rPr>
+          <w:sz w:val="24"/>
+          <w:szCs w:val="24"/>
+        </w:rPr>
+      </w:pPr>
+      <w:r>
+        <w:rPr>
+          <w:sz w:val="24"/>
+          <w:szCs w:val="24"/>
+        </w:rPr>
+        <w:drawing>
+          <wp:inline distB="114300" distT="114300" distL="114300" distR="114300">
+            <wp:extent cx="3010247" cy="2962591"/>
+            <wp:effectExtent b="0" l="0" r="0" t="0"/>
+            <wp:docPr id="5" name="image9.png"/>
+            <a:graphic>
+              <a:graphicData uri="http://schemas.openxmlformats.org/drawingml/2006/picture">
+                <pic:pic>
+                  <pic:nvPicPr>
+                    <pic:cNvPr id="0" name="image9.png"/>
+                    <pic:cNvPicPr preferRelativeResize="0"/>
+                  </pic:nvPicPr>
+                  <pic:blipFill>
+                    <a:blip r:embed="rId18"/>
+                    <a:srcRect b="0" l="0" r="0" t="0"/>
+                    <a:stretch>
+                      <a:fillRect/>
+                    </a:stretch>
+                  </pic:blipFill>
+                  <pic:spPr>
+                    <a:xfrm>
+                      <a:off x="0" y="0"/>
+                      <a:ext cx="3010247" cy="2962591"/>
+                    </a:xfrm>
+                    <a:prstGeom prst="rect"/>
+                    <a:ln/>
+                  </pic:spPr>
+                </pic:pic>
+              </a:graphicData>
+            </a:graphic>
+          </wp:inline>
+        </w:drawing>
+      </w:r>
+      <w:r>
+        <w:rPr>
+          <w:sz w:val="24"/>
+          <w:szCs w:val="24"/>
+        </w:rPr>
+        <w:drawing>
+          <wp:inline distB="114300" distT="114300" distL="114300" distR="114300">
+            <wp:extent cx="2576513" cy="1973820"/>
+            <wp:effectExtent b="0" l="0" r="0" t="0"/>
+            <wp:docPr id="10" name="image8.png"/>
+            <a:graphic>
+              <a:graphicData uri="http://schemas.openxmlformats.org/drawingml/2006/picture">
+                <pic:pic>
+                  <pic:nvPicPr>
+                    <pic:cNvPr id="0" name="image8.png"/>
+                    <pic:cNvPicPr preferRelativeResize="0"/>
+                  </pic:nvPicPr>
+                  <pic:blipFill>
+                    <a:blip r:embed="rId19"/>
+                    <a:srcRect b="0" l="0" r="0" t="0"/>
+                    <a:stretch>
+                      <a:fillRect/>
+                    </a:stretch>
+                  </pic:blipFill>
+                  <pic:spPr>
+                    <a:xfrm>
+                      <a:off x="0" y="0"/>
+                      <a:ext cx="2576513" cy="1973820"/>
+                    </a:xfrm>
+                    <a:prstGeom prst="rect"/>
+                    <a:ln/>
+                  </pic:spPr>
+                </pic:pic>
+              </a:graphicData>
+            </a:graphic>
+          </wp:inline>
+        </w:drawing>
+      </w:r>
+      <w:r>
+        <w:rPr>
+          <w:rtl w:val="0"/>
+        </w:rPr>
+      </w:r>
+    </w:p>
+    <w:p>
+      <w:pPr>
+        <w:rPr>
+          <w:sz w:val="24"/>
+          <w:szCs w:val="24"/>
+        </w:rPr>
+      </w:pPr>
+      <w:r>
+        <w:rPr>
+          <w:rtl w:val="0"/>
+        </w:rPr>
+      </w:r>
+    </w:p>
+    <w:p>
+      <w:pPr>
+        <w:rPr>
+          <w:sz w:val="24"/>
+          <w:szCs w:val="24"/>
+        </w:rPr>
+      </w:pPr>
+      <w:r>
+        <w:rPr>
+          <w:sz w:val="24"/>
+          <w:szCs w:val="24"/>
+          <w:rtl w:val="0"/>
+        </w:rPr>
+        <w:t xml:space="preserve">Steps to run the task:</w:t>
+      </w:r>
+    </w:p>
+    <w:p>
+      <w:pPr>
+        <w:numPr>
+          <w:ilvl w:val="0"/>
+          <w:numId w:val="1"/>
+        </w:numPr>
+        <w:ind w:left="720" w:hanging="360"/>
+        <w:rPr>
+          <w:sz w:val="24"/>
+          <w:szCs w:val="24"/>
+          <w:u w:val="none"/>
+        </w:rPr>
+      </w:pPr>
+      <w:r>
+        <w:rPr>
+          <w:sz w:val="24"/>
+          <w:szCs w:val="24"/>
+          <w:rtl w:val="0"/>
+        </w:rPr>
+        <w:t xml:space="preserve">Open Command Prompt</w:t>
+      </w:r>
+    </w:p>
+    <w:p>
+      <w:pPr>
+        <w:numPr>
+          <w:ilvl w:val="0"/>
+          <w:numId w:val="1"/>
+        </w:numPr>
+        <w:ind w:left="720" w:hanging="360"/>
+        <w:rPr>
+          <w:sz w:val="24"/>
+          <w:szCs w:val="24"/>
+          <w:u w:val="none"/>
+        </w:rPr>
+      </w:pPr>
+      <w:r>
+        <w:rPr>
+          <w:sz w:val="24"/>
+          <w:szCs w:val="24"/>
+          <w:rtl w:val="0"/>
+        </w:rPr>
+        <w:t xml:space="preserve">Create a Virtual Environment by using py -m venv [name of virual environment]. Python must be installed, if it’s not, then install it</w:t>
+      </w:r>
+    </w:p>
+    <w:p>
+      <w:pPr>
+        <w:numPr>
+          <w:ilvl w:val="0"/>
+          <w:numId w:val="1"/>
+        </w:numPr>
+        <w:ind w:left="720" w:hanging="360"/>
+        <w:rPr>
+          <w:sz w:val="24"/>
+          <w:szCs w:val="24"/>
+          <w:u w:val="none"/>
+        </w:rPr>
+      </w:pPr>
+      <w:r>
+        <w:rPr>
+          <w:sz w:val="24"/>
+          <w:szCs w:val="24"/>
+          <w:rtl w:val="0"/>
+        </w:rPr>
+        <w:t xml:space="preserve">Activate the virtual environment my using [name of virtual environment]\Scripts\activate.bat</w:t>
+      </w:r>
+    </w:p>
+    <w:p>
+      <w:pPr>
+        <w:numPr>
+          <w:ilvl w:val="0"/>
+          <w:numId w:val="1"/>
+        </w:numPr>
+        <w:ind w:left="720" w:hanging="360"/>
+        <w:rPr>
+          <w:sz w:val="24"/>
+          <w:szCs w:val="24"/>
+          <w:u w:val="none"/>
+        </w:rPr>
+      </w:pPr>
+      <w:r>
+        <w:rPr>
+          <w:sz w:val="24"/>
+          <w:szCs w:val="24"/>
+          <w:rtl w:val="0"/>
+        </w:rPr>
+        <w:t xml:space="preserve">If Django not already installed, install with py -m pip install Django</w:t>
+      </w:r>
+    </w:p>
+    <w:p>
+      <w:pPr>
+        <w:numPr>
+          <w:ilvl w:val="0"/>
+          <w:numId w:val="1"/>
+        </w:numPr>
+        <w:ind w:left="720" w:hanging="360"/>
+        <w:rPr>
+          <w:sz w:val="24"/>
+          <w:szCs w:val="24"/>
+          <w:u w:val="none"/>
+        </w:rPr>
+      </w:pPr>
+      <w:r>
+        <w:rPr>
+          <w:sz w:val="24"/>
+          <w:szCs w:val="24"/>
+          <w:rtl w:val="0"/>
+        </w:rPr>
+        <w:t xml:space="preserve">Using the file explorer, move the weatherapp folder inside the virtual environment folder.</w:t>
+      </w:r>
+    </w:p>
+    <w:p>
+      <w:pPr>
+        <w:numPr>
+          <w:ilvl w:val="0"/>
+          <w:numId w:val="1"/>
+        </w:numPr>
+        <w:ind w:left="720" w:hanging="360"/>
+        <w:rPr>
+          <w:sz w:val="24"/>
+          <w:szCs w:val="24"/>
+          <w:u w:val="none"/>
+        </w:rPr>
+      </w:pPr>
+      <w:r>
+        <w:rPr>
+          <w:sz w:val="24"/>
+          <w:szCs w:val="24"/>
+          <w:rtl w:val="0"/>
+        </w:rPr>
+        <w:t xml:space="preserve">Navigate to the weatherapp folder (if you have not moved from the moment of making the virtual environment it should be cd [name of virtual environment]\weatherapp</w:t>
+      </w:r>
+    </w:p>
+    <w:p>
+      <w:pPr>
+        <w:numPr>
+          <w:ilvl w:val="0"/>
+          <w:numId w:val="1"/>
+        </w:numPr>
+        <w:ind w:left="720" w:hanging="360"/>
+        <w:rPr>
+          <w:sz w:val="24"/>
+          <w:szCs w:val="24"/>
+          <w:u w:val="none"/>
+        </w:rPr>
+      </w:pPr>
+      <w:r>
+        <w:rPr>
+          <w:sz w:val="24"/>
+          <w:szCs w:val="24"/>
+          <w:rtl w:val="0"/>
+        </w:rPr>
+        <w:t xml:space="preserve">Use py manage.py runserver</w:t>
+      </w:r>
+    </w:p>
+    <w:p>
+      <w:pPr>
+        <w:numPr>
+          <w:ilvl w:val="0"/>
+          <w:numId w:val="1"/>
+        </w:numPr>
+        <w:ind w:left="720" w:hanging="360"/>
+        <w:rPr>
+          <w:sz w:val="24"/>
+          <w:szCs w:val="24"/>
+          <w:u w:val="none"/>
+        </w:rPr>
+      </w:pPr>
+      <w:r>
+        <w:rPr>
+          <w:sz w:val="24"/>
+          <w:szCs w:val="24"/>
+          <w:rtl w:val="0"/>
+        </w:rPr>
+        <w:t xml:space="preserve">Paste </w:t>
+      </w:r>
+      <w:hyperlink r:id="rId20">
+        <w:r>
+          <w:rPr>
+            <w:color w:val="1155cc"/>
+            <w:sz w:val="24"/>
+            <w:szCs w:val="24"/>
+            <w:u w:val="single"/>
+            <w:rtl w:val="0"/>
+          </w:rPr>
+          <w:t xml:space="preserve">http://127.0.0.1:8000/</w:t>
+        </w:r>
+      </w:hyperlink>
+      <w:r>
+        <w:rPr>
+          <w:sz w:val="24"/>
+          <w:szCs w:val="24"/>
+          <w:rtl w:val="0"/>
+        </w:rPr>
+        <w:t xml:space="preserve"> into your browsers search bar</w:t>
+      </w:r>
+    </w:p>
+    <w:p>
+      <w:pPr>
+        <w:numPr>
+          <w:ilvl w:val="0"/>
+          <w:numId w:val="1"/>
+        </w:numPr>
+        <w:ind w:left="720" w:hanging="360"/>
+        <w:rPr>
+          <w:sz w:val="24"/>
+          <w:szCs w:val="24"/>
+          <w:u w:val="none"/>
+        </w:rPr>
+      </w:pPr>
+      <w:r>
+        <w:rPr>
+          <w:sz w:val="24"/>
+          <w:szCs w:val="24"/>
+          <w:rtl w:val="0"/>
+        </w:rPr>
+        <w:t xml:space="preserve">Fill out the information, making sure to have correct spelling for city state and country</w:t>
+      </w:r>
+    </w:p>
+    <w:p>
+      <w:pPr>
+        <w:ind w:left="0" w:firstLine="0"/>
+        <w:rPr>
+          <w:sz w:val="24"/>
+          <w:szCs w:val="24"/>
+        </w:rPr>
+      </w:pPr>
+      <w:r>
+        <w:rPr>
+          <w:rtl w:val="0"/>
+        </w:rPr>
+      </w:r>
+    </w:p>
+    <w:p>
+      <w:pPr>
+        <w:ind w:left="0" w:firstLine="0"/>
+        <w:rPr>
+          <w:sz w:val="24"/>
+          <w:szCs w:val="24"/>
+        </w:rPr>
+      </w:pPr>
+      <w:r>
+        <w:rPr>
+          <w:sz w:val="24"/>
+          <w:szCs w:val="24"/>
+          <w:rtl w:val="0"/>
+        </w:rPr>
+        <w:t xml:space="preserve">Conclusion:</w:t>
+      </w:r>
+    </w:p>
+    <w:p>
+      <w:pPr>
+        <w:ind w:left="0" w:firstLine="0"/>
+        <w:rPr>
+          <w:sz w:val="24"/>
+          <w:szCs w:val="24"/>
+        </w:rPr>
+      </w:pPr>
+      <w:r>
+        <w:rPr>
+          <w:sz w:val="24"/>
+          <w:szCs w:val="24"/>
+          <w:rtl w:val="0"/>
+        </w:rPr>
+        <w:t xml:space="preserve">This task was more previous than the previous 2, but I’m still proud of how it turned out. One of the more difficult parts was getting the website to work, and then the utilization of WeatherAPI caused some issues. Using WeatherAPI was fun to learn though, I had to learn how to interact with JSON files before we used did in class because it’s needed to use WeatherAPI, then slowly learning how WeatherAPI organizes it’s API. First requiring a call to get city information to grab the latitude and longitude, then a call using those pieces of data to get weather information. The precipitation was a tricky thing to do, because when there hasn’t been any rain or snow for the past hour, WeatherAPI will not show any data for it, meaning that I had to check to see if rain and snow were actually present in the JSON, and had to test with other cities that were getting rain and snow to find out how they organize the data in there because Colorado Springs was not getting any at the time.</w:t>
+      </w:r>
+    </w:p>
+    <w:p>
+      <w:pPr>
+        <w:ind w:left="0" w:firstLine="0"/>
+        <w:rPr>
+          <w:sz w:val="24"/>
+          <w:szCs w:val="24"/>
+        </w:rPr>
+      </w:pPr>
+      <w:r>
+        <w:rPr>
+          <w:sz w:val="24"/>
+          <w:szCs w:val="24"/>
+          <w:rtl w:val="0"/>
+        </w:rPr>
+        <w:t xml:space="preserve">The only thing I think I would change at this point is to create another file to hide the API key and grab it from that instead. Because while it’s fine to do for a school project, I understand that having my API key in plain text in the program isn’t best practice.</w:t>
       </w:r>
     </w:p>
     <w:sectPr>
@@ -22,7 +1840,121 @@
 </file>
 
 <file path=word/numbering.xml><?xml version="1.0" encoding="utf-8"?>
-<w:numbering xmlns:mc="http://schemas.openxmlformats.org/markup-compatibility/2006" xmlns:o="urn:schemas-microsoft-com:office:office" xmlns:r="http://schemas.openxmlformats.org/officeDocument/2006/relationships" xmlns:m="http://schemas.openxmlformats.org/officeDocument/2006/math" xmlns:v="urn:schemas-microsoft-com:vml" xmlns:wp="http://schemas.openxmlformats.org/drawingml/2006/wordprocessingDrawing" xmlns:w10="urn:schemas-microsoft-com:office:word" xmlns:w="http://schemas.openxmlformats.org/wordprocessingml/2006/main" xmlns:wne="http://schemas.microsoft.com/office/word/2006/wordml" xmlns:sl="http://schemas.openxmlformats.org/schemaLibrary/2006/main" xmlns:a="http://schemas.openxmlformats.org/drawingml/2006/main" xmlns:pic="http://schemas.openxmlformats.org/drawingml/2006/picture" xmlns:c="http://schemas.openxmlformats.org/drawingml/2006/chart" xmlns:lc="http://schemas.openxmlformats.org/drawingml/2006/lockedCanvas" xmlns:dgm="http://schemas.openxmlformats.org/drawingml/2006/diagram" xmlns:wps="http://schemas.microsoft.com/office/word/2010/wordprocessingShape" xmlns:wpg="http://schemas.microsoft.com/office/word/2010/wordprocessingGroup" xmlns:w14="http://schemas.microsoft.com/office/word/2010/wordml" xmlns:w15="http://schemas.microsoft.com/office/word/2012/wordml" xmlns:w16="http://schemas.microsoft.com/office/word/2018/wordml" xmlns:w16cex="http://schemas.microsoft.com/office/word/2018/wordml/cex" xmlns:w16cid="http://schemas.microsoft.com/office/word/2016/wordml/cid" xmlns="http://schemas.microsoft.com/office/tasks/2019/documenttasks" xmlns:cr="http://schemas.microsoft.com/office/comments/2020/reactions"/>
+<w:numbering xmlns:mc="http://schemas.openxmlformats.org/markup-compatibility/2006" xmlns:o="urn:schemas-microsoft-com:office:office" xmlns:r="http://schemas.openxmlformats.org/officeDocument/2006/relationships" xmlns:m="http://schemas.openxmlformats.org/officeDocument/2006/math" xmlns:v="urn:schemas-microsoft-com:vml" xmlns:wp="http://schemas.openxmlformats.org/drawingml/2006/wordprocessingDrawing" xmlns:w10="urn:schemas-microsoft-com:office:word" xmlns:w="http://schemas.openxmlformats.org/wordprocessingml/2006/main" xmlns:wne="http://schemas.microsoft.com/office/word/2006/wordml" xmlns:sl="http://schemas.openxmlformats.org/schemaLibrary/2006/main" xmlns:a="http://schemas.openxmlformats.org/drawingml/2006/main" xmlns:pic="http://schemas.openxmlformats.org/drawingml/2006/picture" xmlns:c="http://schemas.openxmlformats.org/drawingml/2006/chart" xmlns:lc="http://schemas.openxmlformats.org/drawingml/2006/lockedCanvas" xmlns:dgm="http://schemas.openxmlformats.org/drawingml/2006/diagram" xmlns:wps="http://schemas.microsoft.com/office/word/2010/wordprocessingShape" xmlns:wpg="http://schemas.microsoft.com/office/word/2010/wordprocessingGroup" xmlns:w14="http://schemas.microsoft.com/office/word/2010/wordml" xmlns:w15="http://schemas.microsoft.com/office/word/2012/wordml" xmlns:w16="http://schemas.microsoft.com/office/word/2018/wordml" xmlns:w16cex="http://schemas.microsoft.com/office/word/2018/wordml/cex" xmlns:w16cid="http://schemas.microsoft.com/office/word/2016/wordml/cid" xmlns="http://schemas.microsoft.com/office/tasks/2019/documenttasks" xmlns:cr="http://schemas.microsoft.com/office/comments/2020/reactions">
+  <w:abstractNum w:abstractNumId="1">
+    <w:lvl w:ilvl="0">
+      <w:start w:val="1"/>
+      <w:numFmt w:val="decimal"/>
+      <w:lvlText w:val="%1.)"/>
+      <w:lvlJc w:val="left"/>
+      <w:pPr>
+        <w:ind w:left="720" w:hanging="360"/>
+      </w:pPr>
+      <w:rPr>
+        <w:u w:val="none"/>
+      </w:rPr>
+    </w:lvl>
+    <w:lvl w:ilvl="1">
+      <w:start w:val="1"/>
+      <w:numFmt w:val="lowerLetter"/>
+      <w:lvlText w:val="%2.)"/>
+      <w:lvlJc w:val="left"/>
+      <w:pPr>
+        <w:ind w:left="1440" w:hanging="360"/>
+      </w:pPr>
+      <w:rPr>
+        <w:u w:val="none"/>
+      </w:rPr>
+    </w:lvl>
+    <w:lvl w:ilvl="2">
+      <w:start w:val="1"/>
+      <w:numFmt w:val="lowerRoman"/>
+      <w:lvlText w:val="%3.)"/>
+      <w:lvlJc w:val="right"/>
+      <w:pPr>
+        <w:ind w:left="2160" w:hanging="360"/>
+      </w:pPr>
+      <w:rPr>
+        <w:u w:val="none"/>
+      </w:rPr>
+    </w:lvl>
+    <w:lvl w:ilvl="3">
+      <w:start w:val="1"/>
+      <w:numFmt w:val="decimal"/>
+      <w:lvlText w:val="(%4)"/>
+      <w:lvlJc w:val="left"/>
+      <w:pPr>
+        <w:ind w:left="2880" w:hanging="360"/>
+      </w:pPr>
+      <w:rPr>
+        <w:u w:val="none"/>
+      </w:rPr>
+    </w:lvl>
+    <w:lvl w:ilvl="4">
+      <w:start w:val="1"/>
+      <w:numFmt w:val="lowerLetter"/>
+      <w:lvlText w:val="(%5)"/>
+      <w:lvlJc w:val="left"/>
+      <w:pPr>
+        <w:ind w:left="3600" w:hanging="360"/>
+      </w:pPr>
+      <w:rPr>
+        <w:u w:val="none"/>
+      </w:rPr>
+    </w:lvl>
+    <w:lvl w:ilvl="5">
+      <w:start w:val="1"/>
+      <w:numFmt w:val="lowerRoman"/>
+      <w:lvlText w:val="(%6)"/>
+      <w:lvlJc w:val="right"/>
+      <w:pPr>
+        <w:ind w:left="4320" w:hanging="360"/>
+      </w:pPr>
+      <w:rPr>
+        <w:u w:val="none"/>
+      </w:rPr>
+    </w:lvl>
+    <w:lvl w:ilvl="6">
+      <w:start w:val="1"/>
+      <w:numFmt w:val="decimal"/>
+      <w:lvlText w:val="%7."/>
+      <w:lvlJc w:val="left"/>
+      <w:pPr>
+        <w:ind w:left="5040" w:hanging="360"/>
+      </w:pPr>
+      <w:rPr>
+        <w:u w:val="none"/>
+      </w:rPr>
+    </w:lvl>
+    <w:lvl w:ilvl="7">
+      <w:start w:val="1"/>
+      <w:numFmt w:val="lowerLetter"/>
+      <w:lvlText w:val="%8."/>
+      <w:lvlJc w:val="left"/>
+      <w:pPr>
+        <w:ind w:left="5760" w:hanging="360"/>
+      </w:pPr>
+      <w:rPr>
+        <w:u w:val="none"/>
+      </w:rPr>
+    </w:lvl>
+    <w:lvl w:ilvl="8">
+      <w:start w:val="1"/>
+      <w:numFmt w:val="lowerRoman"/>
+      <w:lvlText w:val="%9."/>
+      <w:lvlJc w:val="right"/>
+      <w:pPr>
+        <w:ind w:left="6480" w:hanging="360"/>
+      </w:pPr>
+      <w:rPr>
+        <w:u w:val="none"/>
+      </w:rPr>
+    </w:lvl>
+  </w:abstractNum>
+  <w:num w:numId="1">
+    <w:abstractNumId w:val="1"/>
+  </w:num>
+</w:numbering>
 </file>
 
 <file path=word/styles.xml><?xml version="1.0" encoding="utf-8"?>
@@ -55,7 +1987,6 @@
     <w:pPr>
       <w:keepNext w:val="1"/>
       <w:keepLines w:val="1"/>
-      <w:pageBreakBefore w:val="0"/>
       <w:spacing w:after="120" w:before="400" w:lineRule="auto"/>
     </w:pPr>
     <w:rPr>
@@ -70,11 +2001,9 @@
     <w:pPr>
       <w:keepNext w:val="1"/>
       <w:keepLines w:val="1"/>
-      <w:pageBreakBefore w:val="0"/>
       <w:spacing w:after="120" w:before="360" w:lineRule="auto"/>
     </w:pPr>
     <w:rPr>
-      <w:b w:val="0"/>
       <w:sz w:val="32"/>
       <w:szCs w:val="32"/>
     </w:rPr>
@@ -86,11 +2015,9 @@
     <w:pPr>
       <w:keepNext w:val="1"/>
       <w:keepLines w:val="1"/>
-      <w:pageBreakBefore w:val="0"/>
       <w:spacing w:after="80" w:before="320" w:lineRule="auto"/>
     </w:pPr>
     <w:rPr>
-      <w:b w:val="0"/>
       <w:color w:val="434343"/>
       <w:sz w:val="28"/>
       <w:szCs w:val="28"/>
@@ -103,7 +2030,6 @@
     <w:pPr>
       <w:keepNext w:val="1"/>
       <w:keepLines w:val="1"/>
-      <w:pageBreakBefore w:val="0"/>
       <w:spacing w:after="80" w:before="280" w:lineRule="auto"/>
     </w:pPr>
     <w:rPr>
@@ -119,13 +2045,10 @@
     <w:pPr>
       <w:keepNext w:val="1"/>
       <w:keepLines w:val="1"/>
-      <w:pageBreakBefore w:val="0"/>
       <w:spacing w:after="80" w:before="240" w:lineRule="auto"/>
     </w:pPr>
     <w:rPr>
       <w:color w:val="666666"/>
-      <w:sz w:val="22"/>
-      <w:szCs w:val="22"/>
     </w:rPr>
   </w:style>
   <w:style w:type="paragraph" w:styleId="Heading6">
@@ -135,14 +2058,11 @@
     <w:pPr>
       <w:keepNext w:val="1"/>
       <w:keepLines w:val="1"/>
-      <w:pageBreakBefore w:val="0"/>
       <w:spacing w:after="80" w:before="240" w:lineRule="auto"/>
     </w:pPr>
     <w:rPr>
       <w:i w:val="1"/>
       <w:color w:val="666666"/>
-      <w:sz w:val="22"/>
-      <w:szCs w:val="22"/>
     </w:rPr>
   </w:style>
   <w:style w:type="paragraph" w:styleId="Title">
@@ -152,8 +2072,7 @@
     <w:pPr>
       <w:keepNext w:val="1"/>
       <w:keepLines w:val="1"/>
-      <w:pageBreakBefore w:val="0"/>
-      <w:spacing w:after="60" w:before="0" w:lineRule="auto"/>
+      <w:spacing w:after="60" w:lineRule="auto"/>
     </w:pPr>
     <w:rPr>
       <w:sz w:val="52"/>
@@ -167,16 +2086,29 @@
     <w:pPr>
       <w:keepNext w:val="1"/>
       <w:keepLines w:val="1"/>
-      <w:pageBreakBefore w:val="0"/>
-      <w:spacing w:after="320" w:before="0" w:lineRule="auto"/>
+      <w:spacing w:after="320" w:lineRule="auto"/>
     </w:pPr>
     <w:rPr>
-      <w:rFonts w:ascii="Arial" w:cs="Arial" w:eastAsia="Arial" w:hAnsi="Arial"/>
-      <w:i w:val="0"/>
       <w:color w:val="666666"/>
       <w:sz w:val="30"/>
       <w:szCs w:val="30"/>
     </w:rPr>
+  </w:style>
+  <w:style w:type="table" w:styleId="Table1">
+    <w:basedOn w:val="TableNormal"/>
+    <w:pPr>
+      <w:spacing w:line="240" w:lineRule="auto"/>
+    </w:pPr>
+    <w:tblPr>
+      <w:tblStyleRowBandSize w:val="1"/>
+      <w:tblStyleColBandSize w:val="1"/>
+      <w:tblCellMar>
+        <w:top w:w="0.0" w:type="dxa"/>
+        <w:left w:w="108.0" w:type="dxa"/>
+        <w:bottom w:w="0.0" w:type="dxa"/>
+        <w:right w:w="108.0" w:type="dxa"/>
+      </w:tblCellMar>
+    </w:tblPr>
   </w:style>
 </w:styles>
 </file>
